--- a/captures.docx
+++ b/captures.docx
@@ -115,76 +115,7 @@
           <w:lang w:eastAsia="es-ES"/>
         </w:rPr>
         <w:drawing>
-          <wp:anchor distT="0" distB="0" distL="114300" distR="114300" simplePos="0" relativeHeight="251660288" behindDoc="0" locked="0" layoutInCell="1" allowOverlap="1" wp14:anchorId="29B3C396" wp14:editId="70632449">
-            <wp:simplePos x="0" y="0"/>
-            <wp:positionH relativeFrom="column">
-              <wp:posOffset>-546963</wp:posOffset>
-            </wp:positionH>
-            <wp:positionV relativeFrom="page">
-              <wp:posOffset>3810813</wp:posOffset>
-            </wp:positionV>
-            <wp:extent cx="2874645" cy="1579245"/>
-            <wp:effectExtent l="0" t="0" r="1905" b="1905"/>
-            <wp:wrapThrough wrapText="bothSides">
-              <wp:wrapPolygon edited="0">
-                <wp:start x="0" y="0"/>
-                <wp:lineTo x="0" y="21366"/>
-                <wp:lineTo x="21471" y="21366"/>
-                <wp:lineTo x="21471" y="0"/>
-                <wp:lineTo x="0" y="0"/>
-              </wp:wrapPolygon>
-            </wp:wrapThrough>
-            <wp:docPr id="3" name="Imagen 3"/>
-            <wp:cNvGraphicFramePr>
-              <a:graphicFrameLocks xmlns:a="http://schemas.openxmlformats.org/drawingml/2006/main" noChangeAspect="1"/>
-            </wp:cNvGraphicFramePr>
-            <a:graphic xmlns:a="http://schemas.openxmlformats.org/drawingml/2006/main">
-              <a:graphicData uri="http://schemas.openxmlformats.org/drawingml/2006/picture">
-                <pic:pic xmlns:pic="http://schemas.openxmlformats.org/drawingml/2006/picture">
-                  <pic:nvPicPr>
-                    <pic:cNvPr id="1" name=""/>
-                    <pic:cNvPicPr/>
-                  </pic:nvPicPr>
-                  <pic:blipFill>
-                    <a:blip r:embed="rId5" cstate="print">
-                      <a:extLst>
-                        <a:ext uri="{28A0092B-C50C-407E-A947-70E740481C1C}">
-                          <a14:useLocalDpi xmlns:a14="http://schemas.microsoft.com/office/drawing/2010/main" val="0"/>
-                        </a:ext>
-                      </a:extLst>
-                    </a:blip>
-                    <a:stretch>
-                      <a:fillRect/>
-                    </a:stretch>
-                  </pic:blipFill>
-                  <pic:spPr>
-                    <a:xfrm>
-                      <a:off x="0" y="0"/>
-                      <a:ext cx="2874645" cy="1579245"/>
-                    </a:xfrm>
-                    <a:prstGeom prst="rect">
-                      <a:avLst/>
-                    </a:prstGeom>
-                  </pic:spPr>
-                </pic:pic>
-              </a:graphicData>
-            </a:graphic>
-            <wp14:sizeRelH relativeFrom="margin">
-              <wp14:pctWidth>0</wp14:pctWidth>
-            </wp14:sizeRelH>
-            <wp14:sizeRelV relativeFrom="margin">
-              <wp14:pctHeight>0</wp14:pctHeight>
-            </wp14:sizeRelV>
-          </wp:anchor>
-        </w:drawing>
-      </w:r>
-      <w:r>
-        <w:rPr>
-          <w:noProof/>
-          <w:lang w:eastAsia="es-ES"/>
-        </w:rPr>
-        <w:drawing>
-          <wp:anchor distT="0" distB="0" distL="114300" distR="114300" simplePos="0" relativeHeight="251658240" behindDoc="0" locked="0" layoutInCell="1" allowOverlap="1">
+          <wp:anchor distT="0" distB="0" distL="114300" distR="114300" simplePos="0" relativeHeight="251658240" behindDoc="0" locked="0" layoutInCell="1" allowOverlap="1" wp14:anchorId="085E8870" wp14:editId="2DA4DE78">
             <wp:simplePos x="0" y="0"/>
             <wp:positionH relativeFrom="column">
               <wp:posOffset>-546100</wp:posOffset>
@@ -215,7 +146,7 @@
                     <pic:cNvPicPr/>
                   </pic:nvPicPr>
                   <pic:blipFill>
-                    <a:blip r:embed="rId6">
+                    <a:blip r:embed="rId5">
                       <a:extLst>
                         <a:ext uri="{28A0092B-C50C-407E-A947-70E740481C1C}">
                           <a14:useLocalDpi xmlns:a14="http://schemas.microsoft.com/office/drawing/2010/main" val="0"/>
@@ -254,8 +185,217 @@
         </w:rPr>
         <w:t>CONFIGURACIÓ DE MARIA DB</w:t>
       </w:r>
+      <w:r>
+        <w:rPr>
+          <w:b/>
+          <w:sz w:val="28"/>
+        </w:rPr>
+        <w:t xml:space="preserve">                CONFIGURACIÓ DEL CONFIG.JSON</w:t>
+      </w:r>
+    </w:p>
+    <w:p>
+      <w:pPr>
+        <w:rPr>
+          <w:b/>
+          <w:sz w:val="28"/>
+        </w:rPr>
+      </w:pPr>
+      <w:r>
+        <w:rPr>
+          <w:noProof/>
+          <w:lang w:eastAsia="es-ES"/>
+        </w:rPr>
+        <w:drawing>
+          <wp:anchor distT="0" distB="0" distL="114300" distR="114300" simplePos="0" relativeHeight="251661312" behindDoc="0" locked="0" layoutInCell="1" allowOverlap="1" wp14:anchorId="7147FAD4" wp14:editId="716E926B">
+            <wp:simplePos x="0" y="0"/>
+            <wp:positionH relativeFrom="column">
+              <wp:posOffset>2878635</wp:posOffset>
+            </wp:positionH>
+            <wp:positionV relativeFrom="page">
+              <wp:posOffset>3828727</wp:posOffset>
+            </wp:positionV>
+            <wp:extent cx="2604770" cy="2678430"/>
+            <wp:effectExtent l="0" t="0" r="5080" b="7620"/>
+            <wp:wrapThrough wrapText="bothSides">
+              <wp:wrapPolygon edited="0">
+                <wp:start x="0" y="0"/>
+                <wp:lineTo x="0" y="21508"/>
+                <wp:lineTo x="21484" y="21508"/>
+                <wp:lineTo x="21484" y="0"/>
+                <wp:lineTo x="0" y="0"/>
+              </wp:wrapPolygon>
+            </wp:wrapThrough>
+            <wp:docPr id="4" name="Imagen 4"/>
+            <wp:cNvGraphicFramePr>
+              <a:graphicFrameLocks xmlns:a="http://schemas.openxmlformats.org/drawingml/2006/main" noChangeAspect="1"/>
+            </wp:cNvGraphicFramePr>
+            <a:graphic xmlns:a="http://schemas.openxmlformats.org/drawingml/2006/main">
+              <a:graphicData uri="http://schemas.openxmlformats.org/drawingml/2006/picture">
+                <pic:pic xmlns:pic="http://schemas.openxmlformats.org/drawingml/2006/picture">
+                  <pic:nvPicPr>
+                    <pic:cNvPr id="1" name=""/>
+                    <pic:cNvPicPr/>
+                  </pic:nvPicPr>
+                  <pic:blipFill>
+                    <a:blip r:embed="rId6">
+                      <a:extLst>
+                        <a:ext uri="{28A0092B-C50C-407E-A947-70E740481C1C}">
+                          <a14:useLocalDpi xmlns:a14="http://schemas.microsoft.com/office/drawing/2010/main" val="0"/>
+                        </a:ext>
+                      </a:extLst>
+                    </a:blip>
+                    <a:stretch>
+                      <a:fillRect/>
+                    </a:stretch>
+                  </pic:blipFill>
+                  <pic:spPr>
+                    <a:xfrm>
+                      <a:off x="0" y="0"/>
+                      <a:ext cx="2604770" cy="2678430"/>
+                    </a:xfrm>
+                    <a:prstGeom prst="rect">
+                      <a:avLst/>
+                    </a:prstGeom>
+                  </pic:spPr>
+                </pic:pic>
+              </a:graphicData>
+            </a:graphic>
+            <wp14:sizeRelH relativeFrom="margin">
+              <wp14:pctWidth>0</wp14:pctWidth>
+            </wp14:sizeRelH>
+            <wp14:sizeRelV relativeFrom="margin">
+              <wp14:pctHeight>0</wp14:pctHeight>
+            </wp14:sizeRelV>
+          </wp:anchor>
+        </w:drawing>
+      </w:r>
+      <w:r>
+        <w:rPr>
+          <w:noProof/>
+          <w:lang w:eastAsia="es-ES"/>
+        </w:rPr>
+        <w:drawing>
+          <wp:anchor distT="0" distB="0" distL="114300" distR="114300" simplePos="0" relativeHeight="251660288" behindDoc="0" locked="0" layoutInCell="1" allowOverlap="1" wp14:anchorId="5410E52A" wp14:editId="27344F35">
+            <wp:simplePos x="0" y="0"/>
+            <wp:positionH relativeFrom="column">
+              <wp:posOffset>-468582</wp:posOffset>
+            </wp:positionH>
+            <wp:positionV relativeFrom="page">
+              <wp:posOffset>3991538</wp:posOffset>
+            </wp:positionV>
+            <wp:extent cx="2874645" cy="1579245"/>
+            <wp:effectExtent l="0" t="0" r="1905" b="1905"/>
+            <wp:wrapThrough wrapText="bothSides">
+              <wp:wrapPolygon edited="0">
+                <wp:start x="0" y="0"/>
+                <wp:lineTo x="0" y="21366"/>
+                <wp:lineTo x="21471" y="21366"/>
+                <wp:lineTo x="21471" y="0"/>
+                <wp:lineTo x="0" y="0"/>
+              </wp:wrapPolygon>
+            </wp:wrapThrough>
+            <wp:docPr id="3" name="Imagen 3"/>
+            <wp:cNvGraphicFramePr>
+              <a:graphicFrameLocks xmlns:a="http://schemas.openxmlformats.org/drawingml/2006/main" noChangeAspect="1"/>
+            </wp:cNvGraphicFramePr>
+            <a:graphic xmlns:a="http://schemas.openxmlformats.org/drawingml/2006/main">
+              <a:graphicData uri="http://schemas.openxmlformats.org/drawingml/2006/picture">
+                <pic:pic xmlns:pic="http://schemas.openxmlformats.org/drawingml/2006/picture">
+                  <pic:nvPicPr>
+                    <pic:cNvPr id="1" name=""/>
+                    <pic:cNvPicPr/>
+                  </pic:nvPicPr>
+                  <pic:blipFill>
+                    <a:blip r:embed="rId7" cstate="print">
+                      <a:extLst>
+                        <a:ext uri="{28A0092B-C50C-407E-A947-70E740481C1C}">
+                          <a14:useLocalDpi xmlns:a14="http://schemas.microsoft.com/office/drawing/2010/main" val="0"/>
+                        </a:ext>
+                      </a:extLst>
+                    </a:blip>
+                    <a:stretch>
+                      <a:fillRect/>
+                    </a:stretch>
+                  </pic:blipFill>
+                  <pic:spPr>
+                    <a:xfrm>
+                      <a:off x="0" y="0"/>
+                      <a:ext cx="2874645" cy="1579245"/>
+                    </a:xfrm>
+                    <a:prstGeom prst="rect">
+                      <a:avLst/>
+                    </a:prstGeom>
+                  </pic:spPr>
+                </pic:pic>
+              </a:graphicData>
+            </a:graphic>
+            <wp14:sizeRelH relativeFrom="margin">
+              <wp14:pctWidth>0</wp14:pctWidth>
+            </wp14:sizeRelH>
+            <wp14:sizeRelV relativeFrom="margin">
+              <wp14:pctHeight>0</wp14:pctHeight>
+            </wp14:sizeRelV>
+          </wp:anchor>
+        </w:drawing>
+      </w:r>
+    </w:p>
+    <w:p>
+      <w:pPr>
+        <w:rPr>
+          <w:b/>
+          <w:sz w:val="28"/>
+        </w:rPr>
+      </w:pPr>
+    </w:p>
+    <w:p>
+      <w:pPr>
+        <w:rPr>
+          <w:b/>
+          <w:sz w:val="28"/>
+        </w:rPr>
+      </w:pPr>
+    </w:p>
+    <w:p>
+      <w:pPr>
+        <w:rPr>
+          <w:b/>
+          <w:sz w:val="28"/>
+        </w:rPr>
+      </w:pPr>
+    </w:p>
+    <w:p>
+      <w:pPr>
+        <w:rPr>
+          <w:b/>
+          <w:sz w:val="28"/>
+        </w:rPr>
+      </w:pPr>
+    </w:p>
+    <w:p>
+      <w:pPr>
+        <w:rPr>
+          <w:b/>
+          <w:sz w:val="28"/>
+        </w:rPr>
+      </w:pPr>
+    </w:p>
+    <w:p>
+      <w:pPr>
+        <w:rPr>
+          <w:b/>
+          <w:sz w:val="28"/>
+        </w:rPr>
+      </w:pPr>
       <w:bookmarkStart w:id="0" w:name="_GoBack"/>
       <w:bookmarkEnd w:id="0"/>
+    </w:p>
+    <w:p>
+      <w:pPr>
+        <w:rPr>
+          <w:b/>
+          <w:sz w:val="28"/>
+        </w:rPr>
+      </w:pPr>
     </w:p>
     <w:sectPr>
       <w:pgSz w:w="11906" w:h="16838"/>
